--- a/7 Tekstury w OpenGL/Bartłomiej Mędrzak Tekstury OpenGL.docx
+++ b/7 Tekstury w OpenGL/Bartłomiej Mędrzak Tekstury OpenGL.docx
@@ -699,59 +699,16 @@
     <w:p>
       <w:pPr>
         <w:pStyle w:val="Tekstpodstawowy"/>
-        <w:ind w:left="24"/>
-      </w:pPr>
-      <w:r>
-        <w:t>Link</w:t>
-      </w:r>
-      <w:r>
-        <w:rPr>
-          <w:spacing w:val="-6"/>
-        </w:rPr>
-        <w:t xml:space="preserve"> </w:t>
-      </w:r>
-      <w:r>
-        <w:t>do</w:t>
-      </w:r>
-      <w:r>
-        <w:rPr>
-          <w:spacing w:val="-5"/>
-        </w:rPr>
-        <w:t xml:space="preserve"> </w:t>
-      </w:r>
-      <w:r>
-        <w:t>zdalnego</w:t>
-      </w:r>
-      <w:r>
-        <w:rPr>
-          <w:spacing w:val="-5"/>
-        </w:rPr>
-        <w:t xml:space="preserve"> </w:t>
-      </w:r>
-      <w:r>
-        <w:t>repozytorium</w:t>
-      </w:r>
-      <w:r>
-        <w:rPr>
-          <w:spacing w:val="-5"/>
-        </w:rPr>
-        <w:t xml:space="preserve"> </w:t>
-      </w:r>
-      <w:r>
-        <w:t>(np.</w:t>
-      </w:r>
-      <w:r>
-        <w:rPr>
-          <w:spacing w:val="-5"/>
-        </w:rPr>
-        <w:t xml:space="preserve"> </w:t>
-      </w:r>
-      <w:r>
-        <w:rPr>
-          <w:spacing w:val="-2"/>
-        </w:rPr>
-        <w:t>GitHub)</w:t>
-      </w:r>
+        <w:spacing w:before="137"/>
+      </w:pPr>
+      <w:hyperlink r:id="rId7" w:history="1">
+        <w:r>
+          <w:rPr>
+            <w:rStyle w:val="Hipercze"/>
+          </w:rPr>
+          <w:t>https://github.com/castehard33/Grafika_Komputerowa/tree/main/7%20Tekstury%20w%20OpenGL</w:t>
+        </w:r>
+      </w:hyperlink>
     </w:p>
     <w:p>
       <w:pPr>
@@ -772,6 +729,7 @@
         <w:ind w:left="303" w:hanging="279"/>
       </w:pPr>
       <w:r>
+        <w:lastRenderedPageBreak/>
         <w:t>Wynik</w:t>
       </w:r>
       <w:r>
@@ -786,15 +744,6 @@
         </w:rPr>
         <w:t>działania:</w:t>
       </w:r>
-    </w:p>
-    <w:p>
-      <w:pPr>
-        <w:pStyle w:val="Tekstpodstawowy"/>
-        <w:spacing w:before="137"/>
-        <w:rPr>
-          <w:b/>
-        </w:rPr>
-      </w:pPr>
     </w:p>
     <w:p>
       <w:pPr>
@@ -818,7 +767,7 @@
                     <pic:cNvPicPr/>
                   </pic:nvPicPr>
                   <pic:blipFill>
-                    <a:blip r:embed="rId7"/>
+                    <a:blip r:embed="rId8"/>
                     <a:stretch>
                       <a:fillRect/>
                     </a:stretch>
@@ -861,7 +810,7 @@
                     <pic:cNvPicPr/>
                   </pic:nvPicPr>
                   <pic:blipFill>
-                    <a:blip r:embed="rId8"/>
+                    <a:blip r:embed="rId9"/>
                     <a:stretch>
                       <a:fillRect/>
                     </a:stretch>
@@ -919,127 +868,18 @@
         <w:ind w:left="24"/>
       </w:pPr>
       <w:r>
-        <w:rPr>
-          <w:color w:val="FF0000"/>
-        </w:rPr>
-        <w:t>Uwaga!</w:t>
-      </w:r>
-      <w:r>
-        <w:rPr>
-          <w:color w:val="FF0000"/>
-          <w:spacing w:val="40"/>
-        </w:rPr>
-        <w:t xml:space="preserve"> </w:t>
-      </w:r>
-      <w:r>
-        <w:rPr>
-          <w:color w:val="FF0000"/>
-        </w:rPr>
-        <w:t>W</w:t>
-      </w:r>
-      <w:r>
-        <w:rPr>
-          <w:color w:val="FF0000"/>
-          <w:spacing w:val="-5"/>
-        </w:rPr>
-        <w:t xml:space="preserve"> </w:t>
-      </w:r>
-      <w:r>
-        <w:rPr>
-          <w:color w:val="FF0000"/>
-        </w:rPr>
-        <w:t>przypadku</w:t>
-      </w:r>
-      <w:r>
-        <w:rPr>
-          <w:color w:val="FF0000"/>
-          <w:spacing w:val="-4"/>
-        </w:rPr>
-        <w:t xml:space="preserve"> </w:t>
-      </w:r>
-      <w:r>
-        <w:rPr>
-          <w:color w:val="FF0000"/>
-        </w:rPr>
-        <w:t>kilku</w:t>
-      </w:r>
-      <w:r>
-        <w:rPr>
-          <w:color w:val="FF0000"/>
-          <w:spacing w:val="-4"/>
-        </w:rPr>
-        <w:t xml:space="preserve"> </w:t>
-      </w:r>
-      <w:r>
-        <w:rPr>
-          <w:color w:val="FF0000"/>
-        </w:rPr>
-        <w:t>zadań</w:t>
-      </w:r>
-      <w:r>
-        <w:rPr>
-          <w:color w:val="FF0000"/>
-          <w:spacing w:val="-4"/>
-        </w:rPr>
-        <w:t xml:space="preserve"> </w:t>
-      </w:r>
-      <w:r>
-        <w:rPr>
-          <w:color w:val="FF0000"/>
-        </w:rPr>
-        <w:t>musi</w:t>
-      </w:r>
-      <w:r>
-        <w:rPr>
-          <w:color w:val="FF0000"/>
-          <w:spacing w:val="-4"/>
-        </w:rPr>
-        <w:t xml:space="preserve"> </w:t>
-      </w:r>
-      <w:r>
-        <w:rPr>
-          <w:color w:val="FF0000"/>
-        </w:rPr>
-        <w:t>być</w:t>
-      </w:r>
-      <w:r>
-        <w:rPr>
-          <w:color w:val="FF0000"/>
-          <w:spacing w:val="-4"/>
-        </w:rPr>
-        <w:t xml:space="preserve"> </w:t>
-      </w:r>
-      <w:r>
-        <w:rPr>
-          <w:color w:val="FF0000"/>
-        </w:rPr>
-        <w:t>przygotowane</w:t>
-      </w:r>
-      <w:r>
-        <w:rPr>
-          <w:color w:val="FF0000"/>
-          <w:spacing w:val="-4"/>
-        </w:rPr>
-        <w:t xml:space="preserve"> </w:t>
-      </w:r>
-      <w:r>
-        <w:rPr>
-          <w:color w:val="FF0000"/>
-        </w:rPr>
-        <w:t>tylko</w:t>
-      </w:r>
-      <w:r>
-        <w:rPr>
-          <w:color w:val="FF0000"/>
-          <w:spacing w:val="-4"/>
-        </w:rPr>
-        <w:t xml:space="preserve"> </w:t>
-      </w:r>
-      <w:r>
-        <w:rPr>
-          <w:color w:val="FF0000"/>
-        </w:rPr>
-        <w:t>jedne sprawozdanie do całego zajęcia, które obejmuje wszystkie zadania</w:t>
+        <w:t>Laboratorium</w:t>
+      </w:r>
+      <w:r>
+        <w:t xml:space="preserve"> udowadnia, że </w:t>
+      </w:r>
+      <w:proofErr w:type="spellStart"/>
+      <w:r>
+        <w:t>OpenGL</w:t>
+      </w:r>
+      <w:proofErr w:type="spellEnd"/>
+      <w:r>
+        <w:t xml:space="preserve"> oferuje elastyczne podejścia do teksturowania, umożliwiając zarówno dynamiczne generowanie tekstur z bufora kolorów (co pozwala na animowane lub proceduralnie tworzone obrazy), jak i efektywne wykorzystanie gotowych map tekstur wczytywanych bezpośrednio z plików graficznych.</w:t>
       </w:r>
     </w:p>
     <w:sectPr>
@@ -1064,7 +904,6 @@
       <w:lvlJc w:val="left"/>
       <w:pPr>
         <w:ind w:left="304" w:hanging="281"/>
-        <w:jc w:val="left"/>
       </w:pPr>
       <w:rPr>
         <w:rFonts w:ascii="Times New Roman" w:eastAsia="Times New Roman" w:hAnsi="Times New Roman" w:cs="Times New Roman" w:hint="default"/>
@@ -1086,7 +925,6 @@
       <w:lvlJc w:val="left"/>
       <w:pPr>
         <w:ind w:left="311" w:hanging="288"/>
-        <w:jc w:val="left"/>
       </w:pPr>
       <w:rPr>
         <w:rFonts w:ascii="Times New Roman" w:eastAsia="Times New Roman" w:hAnsi="Times New Roman" w:cs="Times New Roman" w:hint="default"/>
@@ -1697,6 +1535,29 @@
     <w:uiPriority w:val="1"/>
     <w:qFormat/>
   </w:style>
+  <w:style w:type="character" w:styleId="Hipercze">
+    <w:name w:val="Hyperlink"/>
+    <w:basedOn w:val="Domylnaczcionkaakapitu"/>
+    <w:uiPriority w:val="99"/>
+    <w:unhideWhenUsed/>
+    <w:rsid w:val="005A7CF2"/>
+    <w:rPr>
+      <w:color w:val="0000FF" w:themeColor="hyperlink"/>
+      <w:u w:val="single"/>
+    </w:rPr>
+  </w:style>
+  <w:style w:type="character" w:styleId="Nierozpoznanawzmianka">
+    <w:name w:val="Unresolved Mention"/>
+    <w:basedOn w:val="Domylnaczcionkaakapitu"/>
+    <w:uiPriority w:val="99"/>
+    <w:semiHidden/>
+    <w:unhideWhenUsed/>
+    <w:rsid w:val="005A7CF2"/>
+    <w:rPr>
+      <w:color w:val="605E5C"/>
+      <w:shd w:val="clear" w:color="auto" w:fill="E1DFDD"/>
+    </w:rPr>
+  </w:style>
 </w:styles>
 </file>
 
